--- a/Project2/Doc/Log Book.docx
+++ b/Project2/Doc/Log Book.docx
@@ -172,10 +172,7 @@
         <w:jc w:val="both"/>
       </w:pPr>
       <w:r>
-        <w:t xml:space="preserve">I will need to readjust the tracks and make them spawn indefinitely and also to make sure that I can find more suitable terrains for the game. </w:t>
-      </w:r>
-      <w:r>
-        <w:t xml:space="preserve"> I will also aim to find a car and make sure that it works and has the suitable adjustments made to it so that it meets the specifications.</w:t>
+        <w:t>I will need to readjust the tracks and make them spawn indefinitely and also to make sure that I can find more suitable terrains for the game.  I will also aim to find a car and make sure that it works and has the suitable adjustments made to it so that it meets the specifications.</w:t>
       </w:r>
     </w:p>
     <w:p>
@@ -284,159 +281,217 @@
           <w:sz w:val="32"/>
           <w:szCs w:val="32"/>
         </w:rPr>
-        <w:t>Week 3</w:t>
-      </w:r>
-      <w:r>
+        <w:t>Week 3:</w:t>
+      </w:r>
+    </w:p>
+    <w:p>
+      <w:pPr>
+        <w:jc w:val="both"/>
+        <w:rPr>
+          <w:sz w:val="28"/>
+          <w:szCs w:val="28"/>
+        </w:rPr>
+      </w:pPr>
+      <w:r>
+        <w:rPr>
+          <w:sz w:val="28"/>
+          <w:szCs w:val="28"/>
+        </w:rPr>
+        <w:t>Aims:</w:t>
+      </w:r>
+    </w:p>
+    <w:p>
+      <w:pPr>
+        <w:jc w:val="both"/>
+      </w:pPr>
+      <w:r>
+        <w:t>I will need to still find more Terrains to make the variety better for the game and also I will have to find AI cars to make the game more alive. This week I also intend to make sure that the game has a close off on the track to ensure that the player does not drive off the course and end up on the terrains with no way off.</w:t>
+      </w:r>
+    </w:p>
+    <w:p>
+      <w:pPr>
+        <w:jc w:val="both"/>
+        <w:rPr>
+          <w:sz w:val="28"/>
+          <w:szCs w:val="28"/>
+        </w:rPr>
+      </w:pPr>
+      <w:r>
+        <w:rPr>
+          <w:sz w:val="28"/>
+          <w:szCs w:val="28"/>
+        </w:rPr>
+        <w:t>Progress</w:t>
+      </w:r>
+      <w:r>
+        <w:rPr>
+          <w:sz w:val="28"/>
+          <w:szCs w:val="28"/>
+        </w:rPr>
+        <w:t>:</w:t>
+      </w:r>
+    </w:p>
+    <w:p>
+      <w:pPr>
+        <w:jc w:val="both"/>
+      </w:pPr>
+      <w:r>
+        <w:t>This week I have managed to find multiple different cars to use for my enemy cars and have adjusted them so that they interfere with the players driving in a number of different ways. One type is like the players car and have a script I made attached to it so it races alongside the player</w:t>
+      </w:r>
+      <w:r>
+        <w:t xml:space="preserve">, </w:t>
+      </w:r>
+      <w:proofErr w:type="gramStart"/>
+      <w:r>
+        <w:t>While</w:t>
+      </w:r>
+      <w:proofErr w:type="gramEnd"/>
+      <w:r>
+        <w:t xml:space="preserve"> another has spikes on the</w:t>
+      </w:r>
+      <w:r>
+        <w:t xml:space="preserve"> side so that as it races along</w:t>
+      </w:r>
+      <w:r>
+        <w:t>side it has a wider area to hit the player and throw them off. The third type is smaller car that floats around after you hi</w:t>
+      </w:r>
+      <w:r>
+        <w:t xml:space="preserve">t off it so it </w:t>
+      </w:r>
+      <w:proofErr w:type="gramStart"/>
+      <w:r>
+        <w:t xml:space="preserve">is </w:t>
+      </w:r>
+      <w:r>
+        <w:t xml:space="preserve"> more</w:t>
+      </w:r>
+      <w:proofErr w:type="gramEnd"/>
+      <w:r>
+        <w:t xml:space="preserve"> of a disturbance than anything</w:t>
+      </w:r>
+    </w:p>
+    <w:p>
+      <w:pPr>
+        <w:jc w:val="both"/>
+        <w:rPr>
+          <w:sz w:val="28"/>
+          <w:szCs w:val="28"/>
+        </w:rPr>
+      </w:pPr>
+      <w:r>
+        <w:rPr>
+          <w:sz w:val="28"/>
+          <w:szCs w:val="28"/>
+        </w:rPr>
+        <w:t>Areas of Improvement</w:t>
+      </w:r>
+      <w:r>
+        <w:rPr>
+          <w:sz w:val="28"/>
+          <w:szCs w:val="28"/>
+        </w:rPr>
+        <w:t xml:space="preserve">: </w:t>
+      </w:r>
+    </w:p>
+    <w:p>
+      <w:pPr>
+        <w:jc w:val="both"/>
+      </w:pPr>
+      <w:r>
+        <w:t>I need intend to make sure that the game has a close off on the track to ensure that the player does not drive off the course and end up on the terrains with no way off. I will also need to</w:t>
+      </w:r>
+      <w:r>
+        <w:t xml:space="preserve"> tidy up the AI cars positions.</w:t>
+      </w:r>
+    </w:p>
+    <w:p>
+      <w:pPr>
+        <w:jc w:val="both"/>
         <w:rPr>
           <w:sz w:val="32"/>
           <w:szCs w:val="32"/>
         </w:rPr>
-        <w:t>:</w:t>
-      </w:r>
-    </w:p>
-    <w:p>
-      <w:pPr>
-        <w:jc w:val="both"/>
-        <w:rPr>
-          <w:sz w:val="28"/>
-          <w:szCs w:val="28"/>
-        </w:rPr>
-      </w:pPr>
-      <w:r>
-        <w:rPr>
-          <w:sz w:val="28"/>
-          <w:szCs w:val="28"/>
-        </w:rPr>
-        <w:t>Aims:</w:t>
-      </w:r>
-    </w:p>
-    <w:p>
-      <w:pPr>
-        <w:jc w:val="both"/>
-      </w:pPr>
-      <w:r>
-        <w:t>I will need to still find more Terrains to make the variety better for the game and also I will have to find AI c</w:t>
-      </w:r>
-      <w:r>
-        <w:t>ars to make the game more alive. This week I also intend to make sure that the game has a close off on the track to ensure that the player does not drive off the course and end up on the terrains with no way off.</w:t>
-      </w:r>
-    </w:p>
-    <w:p>
-      <w:pPr>
-        <w:jc w:val="both"/>
-        <w:rPr>
-          <w:sz w:val="28"/>
-          <w:szCs w:val="28"/>
-        </w:rPr>
-      </w:pPr>
-      <w:r>
-        <w:rPr>
-          <w:sz w:val="28"/>
-          <w:szCs w:val="28"/>
-        </w:rPr>
-        <w:t>Progress</w:t>
-      </w:r>
-      <w:r>
-        <w:rPr>
-          <w:sz w:val="28"/>
-          <w:szCs w:val="28"/>
-        </w:rPr>
-        <w:t>:</w:t>
-      </w:r>
-    </w:p>
-    <w:p>
-      <w:pPr>
-        <w:jc w:val="both"/>
-      </w:pPr>
-      <w:r>
-        <w:t>This week I have managed to find multiple different cars to use for my enemy cars and have adjusted them so that they interfere with the players driving in a number of different ways. One type is like the players car and have a script I made attached to it so it races alongside the player</w:t>
-      </w:r>
-      <w:r>
-        <w:t xml:space="preserve">, </w:t>
-      </w:r>
-      <w:proofErr w:type="gramStart"/>
-      <w:r>
-        <w:t>While</w:t>
-      </w:r>
-      <w:proofErr w:type="gramEnd"/>
-      <w:r>
-        <w:t xml:space="preserve"> another has spikes on the</w:t>
-      </w:r>
-      <w:r>
-        <w:t xml:space="preserve"> side so that as it races along</w:t>
-      </w:r>
-      <w:r>
-        <w:t>side it has a wider area to hit the player and throw them off. The third type is smaller car that floats around after you hi</w:t>
-      </w:r>
-      <w:r>
-        <w:t xml:space="preserve">t off it so it </w:t>
-      </w:r>
-      <w:proofErr w:type="gramStart"/>
-      <w:r>
-        <w:t xml:space="preserve">is </w:t>
-      </w:r>
-      <w:r>
-        <w:t xml:space="preserve"> more</w:t>
-      </w:r>
-      <w:proofErr w:type="gramEnd"/>
-      <w:r>
-        <w:t xml:space="preserve"> of a disturbance than anything</w:t>
-      </w:r>
-    </w:p>
-    <w:p>
-      <w:pPr>
-        <w:jc w:val="both"/>
-        <w:rPr>
-          <w:sz w:val="28"/>
-          <w:szCs w:val="28"/>
-        </w:rPr>
-      </w:pPr>
-      <w:r>
-        <w:rPr>
-          <w:sz w:val="28"/>
-          <w:szCs w:val="28"/>
-        </w:rPr>
-        <w:t>Areas of Improvement</w:t>
-      </w:r>
-      <w:r>
-        <w:rPr>
-          <w:sz w:val="28"/>
-          <w:szCs w:val="28"/>
-        </w:rPr>
-        <w:t xml:space="preserve">: </w:t>
-      </w:r>
-    </w:p>
-    <w:p>
-      <w:pPr>
-        <w:jc w:val="both"/>
-      </w:pPr>
-      <w:r>
-        <w:t>I need</w:t>
-      </w:r>
-      <w:r>
-        <w:t xml:space="preserve"> intend to make sure that the game has a close off on the track to ensure that the player does not drive off the course and end up on the terrains with no way off.</w:t>
-      </w:r>
-      <w:r>
-        <w:t xml:space="preserve"> I will also need to</w:t>
-      </w:r>
-      <w:r>
-        <w:t xml:space="preserve"> tidy up the AI cars positions.</w:t>
-      </w:r>
-    </w:p>
-    <w:p>
-      <w:pPr>
-        <w:jc w:val="both"/>
+      </w:pPr>
+      <w:r>
         <w:rPr>
           <w:sz w:val="32"/>
           <w:szCs w:val="32"/>
         </w:rPr>
-      </w:pPr>
-      <w:r>
+        <w:t>Week 4:</w:t>
+      </w:r>
+    </w:p>
+    <w:p>
+      <w:pPr>
+        <w:jc w:val="both"/>
+        <w:rPr>
+          <w:sz w:val="28"/>
+          <w:szCs w:val="28"/>
+        </w:rPr>
+      </w:pPr>
+      <w:r>
+        <w:rPr>
+          <w:sz w:val="28"/>
+          <w:szCs w:val="28"/>
+        </w:rPr>
+        <w:t>Aims:</w:t>
+      </w:r>
+    </w:p>
+    <w:p>
+      <w:pPr>
+        <w:jc w:val="both"/>
+      </w:pPr>
+      <w:r>
+        <w:t xml:space="preserve"> </w:t>
+      </w:r>
+      <w:r>
+        <w:t>I need intend to make sure that the game has a close off on the track to ensure that the player does not drive off the course and end up on the terrains with no way off. I will also need to tidy up the AI cars positions. I will also need to alter each cars density levels and readjust the AI cars driving mechanics so that they are more able to drive.</w:t>
+      </w:r>
+    </w:p>
+    <w:p>
+      <w:pPr>
+        <w:jc w:val="both"/>
+        <w:rPr>
+          <w:sz w:val="28"/>
+          <w:szCs w:val="28"/>
+        </w:rPr>
+      </w:pPr>
+      <w:r>
+        <w:rPr>
+          <w:sz w:val="28"/>
+          <w:szCs w:val="28"/>
+        </w:rPr>
+        <w:t>Progress</w:t>
+      </w:r>
+      <w:r>
+        <w:rPr>
+          <w:sz w:val="28"/>
+          <w:szCs w:val="28"/>
+        </w:rPr>
+        <w:t xml:space="preserve">: </w:t>
+      </w:r>
+    </w:p>
+    <w:p>
+      <w:pPr>
+        <w:jc w:val="both"/>
+      </w:pPr>
+      <w:r>
+        <w:t>I have managed to set up barriers so the player can no longer drive off the course anymore and can now drive correctly. The AI has been adjusted so they can drive correctly and the other enemy cars now respond correctly to being hit by the player.</w:t>
+      </w:r>
+    </w:p>
+    <w:p>
+      <w:pPr>
+        <w:jc w:val="both"/>
         <w:rPr>
           <w:sz w:val="32"/>
           <w:szCs w:val="32"/>
         </w:rPr>
-        <w:t>Week 4</w:t>
+      </w:pPr>
+      <w:r>
+        <w:rPr>
+          <w:sz w:val="28"/>
+          <w:szCs w:val="28"/>
+        </w:rPr>
+        <w:t>Aims</w:t>
       </w:r>
       <w:r>
         <w:rPr>
@@ -449,143 +504,52 @@
     <w:p>
       <w:pPr>
         <w:jc w:val="both"/>
-        <w:rPr>
-          <w:sz w:val="28"/>
-          <w:szCs w:val="28"/>
-        </w:rPr>
-      </w:pPr>
-      <w:r>
-        <w:rPr>
-          <w:sz w:val="28"/>
-          <w:szCs w:val="28"/>
-        </w:rPr>
-        <w:t>Aims:</w:t>
-      </w:r>
-    </w:p>
-    <w:p>
-      <w:pPr>
-        <w:jc w:val="both"/>
-      </w:pPr>
-      <w:r>
-        <w:t xml:space="preserve"> </w:t>
-      </w:r>
-      <w:r>
-        <w:t>I need intend to make sure that the game has a close off on the track to ensure that the player does not drive off the course and end up on the terrains with no way off. I will also need to tidy up the AI cars positions.</w:t>
-      </w:r>
-      <w:r>
-        <w:t xml:space="preserve"> I will also need to alter each cars density levels and readjust the AI cars driving mechanics so that they are more able to drive.</w:t>
-      </w:r>
-    </w:p>
-    <w:p>
-      <w:pPr>
-        <w:jc w:val="both"/>
-        <w:rPr>
-          <w:sz w:val="28"/>
-          <w:szCs w:val="28"/>
-        </w:rPr>
-      </w:pPr>
-      <w:r>
-        <w:rPr>
-          <w:sz w:val="28"/>
-          <w:szCs w:val="28"/>
-        </w:rPr>
-        <w:t>Progress</w:t>
-      </w:r>
-      <w:r>
-        <w:rPr>
-          <w:sz w:val="28"/>
-          <w:szCs w:val="28"/>
-        </w:rPr>
-        <w:t>:</w:t>
-      </w:r>
-      <w:r>
-        <w:rPr>
-          <w:sz w:val="28"/>
-          <w:szCs w:val="28"/>
-        </w:rPr>
-        <w:t xml:space="preserve"> </w:t>
-      </w:r>
-    </w:p>
-    <w:p>
-      <w:pPr>
-        <w:jc w:val="both"/>
-      </w:pPr>
-      <w:r>
-        <w:t>I have managed to set up barriers so the player can no longer drive off the course anymore and can now drive correctly. The AI has been adjusted so they can drive correctly and the other enemy cars now respond correctly to being hit by the player.</w:t>
-      </w:r>
-    </w:p>
-    <w:p>
-      <w:pPr>
-        <w:jc w:val="both"/>
+      </w:pPr>
+      <w:r>
+        <w:t>I am going to have to tidy up the remaining parts of the game so that it is a more complete finished product.</w:t>
+      </w:r>
+    </w:p>
+    <w:p>
+      <w:pPr>
+        <w:jc w:val="both"/>
+      </w:pPr>
+    </w:p>
+    <w:p>
+      <w:pPr>
+        <w:jc w:val="both"/>
+      </w:pPr>
+    </w:p>
+    <w:p>
+      <w:pPr>
+        <w:jc w:val="both"/>
+      </w:pPr>
+    </w:p>
+    <w:p>
+      <w:pPr>
+        <w:jc w:val="both"/>
+      </w:pPr>
+    </w:p>
+    <w:p>
+      <w:pPr>
+        <w:jc w:val="both"/>
+        <w:rPr>
+          <w:sz w:val="36"/>
+          <w:szCs w:val="36"/>
+        </w:rPr>
+      </w:pPr>
+      <w:r>
         <w:rPr>
           <w:sz w:val="32"/>
           <w:szCs w:val="32"/>
         </w:rPr>
-      </w:pPr>
-      <w:r>
-        <w:rPr>
-          <w:sz w:val="28"/>
-          <w:szCs w:val="28"/>
-        </w:rPr>
-        <w:t>Aims</w:t>
-      </w:r>
-      <w:r>
-        <w:rPr>
-          <w:sz w:val="32"/>
-          <w:szCs w:val="32"/>
-        </w:rPr>
-        <w:t>:</w:t>
-      </w:r>
-    </w:p>
-    <w:p>
-      <w:pPr>
-        <w:jc w:val="both"/>
-      </w:pPr>
-      <w:r>
-        <w:t>I am going to have to tidy up the remaining parts of the game so that it is a more complete finished product.</w:t>
-      </w:r>
-    </w:p>
-    <w:p>
-      <w:pPr>
-        <w:jc w:val="both"/>
-      </w:pPr>
-    </w:p>
-    <w:p>
-      <w:pPr>
-        <w:jc w:val="both"/>
-      </w:pPr>
-    </w:p>
-    <w:p>
-      <w:pPr>
-        <w:jc w:val="both"/>
-      </w:pPr>
-    </w:p>
-    <w:p>
-      <w:pPr>
-        <w:jc w:val="both"/>
-      </w:pPr>
-    </w:p>
-    <w:p>
-      <w:pPr>
-        <w:jc w:val="both"/>
+        <w:lastRenderedPageBreak/>
+        <w:t>Week 5</w:t>
+      </w:r>
+      <w:r>
         <w:rPr>
           <w:sz w:val="36"/>
           <w:szCs w:val="36"/>
         </w:rPr>
-      </w:pPr>
-      <w:r>
-        <w:rPr>
-          <w:sz w:val="32"/>
-          <w:szCs w:val="32"/>
-        </w:rPr>
-        <w:lastRenderedPageBreak/>
-        <w:t>Week 5</w:t>
-      </w:r>
-      <w:r>
-        <w:rPr>
-          <w:sz w:val="36"/>
-          <w:szCs w:val="36"/>
-        </w:rPr>
         <w:t>:</w:t>
       </w:r>
     </w:p>
@@ -612,6 +576,9 @@
       <w:r>
         <w:t>This week I intend on finishing up the game and smoothing out any problems that may remain in it.</w:t>
       </w:r>
+      <w:r>
+        <w:t xml:space="preserve"> I also intend to complete AI working with way points</w:t>
+      </w:r>
     </w:p>
     <w:p>
       <w:pPr>
@@ -649,7 +616,18 @@
       </w:r>
       <w:proofErr w:type="gramEnd"/>
       <w:r>
-        <w:t xml:space="preserve"> the terrain so that it is now part of the track and the player must avoid chunks of terrain as they drive down the road, The floating cars remain part of the games charm and also provide a different experience with each play through. Allowing  the player to drive into the many way they see fit</w:t>
+        <w:t xml:space="preserve"> the terrain so that it is now part of the track and the player must avoid chunks of terrain as they drive down the road, The floating cars remain part of the games charm and also provide a different experience with each play through. </w:t>
+      </w:r>
+      <w:proofErr w:type="gramStart"/>
+      <w:r>
+        <w:t>Allowing  the</w:t>
+      </w:r>
+      <w:proofErr w:type="gramEnd"/>
+      <w:r>
+        <w:t xml:space="preserve"> player to drive into the many way they see fit</w:t>
+      </w:r>
+      <w:r>
+        <w:t>. I also completed getting the cars working with waypoints</w:t>
       </w:r>
       <w:bookmarkStart w:id="0" w:name="_GoBack"/>
       <w:bookmarkEnd w:id="0"/>
